--- a/output.docx
+++ b/output.docx
@@ -24,16 +24,33 @@
       <w:pPr>
         <w:pStyle w:val="PlainText"/>
       </w:pPr>
+      <w:proofErr w:type="spellStart"/>
+      <w:r>
+        <w:t>MATTEO GUERRINI</w:t>
+      </w:r>
+      <w:proofErr w:type="spellEnd"/>
     </w:p>
     <w:p>
       <w:pPr>
         <w:pStyle w:val="PlainText"/>
       </w:pPr>
+      <w:r>
+        <w:t xml:space="preserve">Via Ugo Bassi </w:t>
+      </w:r>
+      <w:proofErr w:type="spellStart"/>
+      <w:r>
+        <w:t>12</w:t>
+      </w:r>
+      <w:proofErr w:type="spellEnd"/>
+      <w:r>
+        <w:t xml:space="preserve"> </w:t>
+      </w:r>
     </w:p>
     <w:p>
       <w:pPr>
         <w:pStyle w:val="PlainText"/>
       </w:pPr>
+      <w:r/>
     </w:p>
     <w:p>
       <w:pPr>
@@ -41,31 +58,25 @@
       </w:pPr>
       <w:proofErr w:type="spellStart"/>
       <w:r>
-        <w:t>Matteo Guerrini</w:t>
+        <w:t>62027</w:t>
       </w:r>
       <w:proofErr w:type="spellEnd"/>
+      <w:r>
+        <w:t xml:space="preserve"> </w:t>
+      </w:r>
+      <w:proofErr w:type="spellStart"/>
+      <w:r>
+        <w:t>San Severino Marche</w:t>
+      </w:r>
+      <w:proofErr w:type="spellEnd"/>
     </w:p>
     <w:p>
       <w:pPr>
         <w:pStyle w:val="PlainText"/>
-        <w:rPr>
-          <w:lang w:val="en-GB"/>
-        </w:rPr>
-      </w:pPr>
-      <w:r>
-        <w:rPr>
-          <w:color w:val="212121"/>
-          <w:shd w:val="clear" w:color="auto" w:fill="FFFFFF"/>
-        </w:rPr>
-        <w:t xml:space="preserve">Student ID: </w:t>
-      </w:r>
+      </w:pPr>
       <w:proofErr w:type="spellStart"/>
       <w:r>
-        <w:rPr>
-          <w:color w:val="212121"/>
-          <w:shd w:val="clear" w:color="auto" w:fill="FFFFFF"/>
-        </w:rPr>
-        <w:t>12312312</w:t>
+        <w:t>ITALY</w:t>
       </w:r>
       <w:proofErr w:type="spellEnd"/>
     </w:p>
@@ -100,6 +111,22 @@
       <w:pPr>
         <w:spacing w:after="0" w:line="330" w:lineRule="exact"/>
         <w:rPr>
+          <w:bCs/>
+          <w:noProof/>
+        </w:rPr>
+      </w:pPr>
+      <w:r>
+        <w:rPr>
+          <w:bCs/>
+          <w:noProof/>
+        </w:rPr>
+        <w:t>22 September 2021</w:t>
+      </w:r>
+    </w:p>
+    <w:p>
+      <w:pPr>
+        <w:spacing w:after="0" w:line="330" w:lineRule="exact"/>
+        <w:rPr>
           <w:b/>
           <w:noProof/>
         </w:rPr>
@@ -108,24 +135,6 @@
     <w:p>
       <w:pPr>
         <w:spacing w:after="0" w:line="330" w:lineRule="exact"/>
-        <w:rPr>
-          <w:b/>
-          <w:noProof/>
-        </w:rPr>
-      </w:pPr>
-    </w:p>
-    <w:p>
-      <w:pPr>
-        <w:spacing w:after="0" w:line="330" w:lineRule="exact"/>
-        <w:rPr>
-          <w:b/>
-          <w:noProof/>
-        </w:rPr>
-      </w:pPr>
-    </w:p>
-    <w:p>
-      <w:pPr>
-        <w:spacing w:after="0" w:line="240" w:lineRule="auto"/>
         <w:rPr>
           <w:b/>
           <w:noProof/>
@@ -136,12 +145,12 @@
         <w:rPr>
           <w:noProof/>
         </w:rPr>
-        <w:pict w14:anchorId="4FC54D0D">
+        <w:pict w14:anchorId="1EB6010F">
           <v:shapetype id="_x0000_t202" coordsize="21600,21600" o:spt="202" path="m,l,21600r21600,l21600,xe">
             <v:stroke joinstyle="miter"/>
             <v:path gradientshapeok="t" o:connecttype="rect"/>
           </v:shapetype>
-          <v:shape id="Textfeld 229" o:spid="_x0000_s1027" type="#_x0000_t202" style="position:absolute;margin-left:416.25pt;margin-top:128.25pt;width:151.5pt;height:101.25pt;z-index:1;visibility:visible;mso-wrap-style:square;mso-width-percent:0;mso-height-percent:0;mso-wrap-distance-left:9pt;mso-wrap-distance-top:0;mso-wrap-distance-right:9pt;mso-wrap-distance-bottom:0;mso-position-horizontal:absolute;mso-position-horizontal-relative:page;mso-position-vertical:absolute;mso-position-vertical-relative:page;mso-width-percent:0;mso-height-percent:0;mso-width-relative:margin;mso-height-relative:margin;v-text-anchor:top" o:gfxdata="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" filled="f" stroked="f" strokeweight=".5pt">
+          <v:shape id="Textfeld 229" o:spid="_x0000_s1027" type="#_x0000_t202" style="position:absolute;margin-left:416.25pt;margin-top:128.25pt;width:151.5pt;height:107.25pt;z-index:1;visibility:visible;mso-wrap-style:square;mso-width-percent:0;mso-height-percent:0;mso-wrap-distance-left:9pt;mso-wrap-distance-top:0;mso-wrap-distance-right:9pt;mso-wrap-distance-bottom:0;mso-position-horizontal:absolute;mso-position-horizontal-relative:page;mso-position-vertical:absolute;mso-position-vertical-relative:page;mso-width-percent:0;mso-height-percent:0;mso-width-relative:margin;mso-height-relative:margin;v-text-anchor:top" o:gfxdata="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" filled="f" stroked="f" strokeweight=".5pt">
             <v:textbox inset="0,0,0,0">
               <w:txbxContent>
                 <w:p>
@@ -156,7 +165,6 @@
                       <w:spacing w:val="6"/>
                       <w:sz w:val="16"/>
                       <w:szCs w:val="16"/>
-                      <w:lang w:val="en-GB"/>
                     </w:rPr>
                   </w:pPr>
                   <w:r>
@@ -168,7 +176,6 @@
                       <w:spacing w:val="6"/>
                       <w:sz w:val="16"/>
                       <w:szCs w:val="16"/>
-                      <w:lang w:val="en-GB"/>
                     </w:rPr>
                     <w:t>Kevin Rausch M.A.</w:t>
                   </w:r>
@@ -185,7 +192,6 @@
                       <w:spacing w:val="6"/>
                       <w:sz w:val="16"/>
                       <w:szCs w:val="16"/>
-                      <w:lang w:val="en-GB"/>
                     </w:rPr>
                   </w:pPr>
                   <w:r>
@@ -197,7 +203,6 @@
                       <w:spacing w:val="6"/>
                       <w:sz w:val="16"/>
                       <w:szCs w:val="16"/>
-                      <w:lang w:val="en-GB"/>
                     </w:rPr>
                     <w:t>International Office</w:t>
                   </w:r>
@@ -269,10 +274,8 @@
                       <w:spacing w:val="6"/>
                       <w:sz w:val="14"/>
                       <w:szCs w:val="14"/>
-                      <w:lang w:val="en-GB"/>
                     </w:rPr>
                   </w:pPr>
-                  <w:proofErr w:type="spellStart"/>
                   <w:r>
                     <w:rPr>
                       <w:rFonts w:ascii="Arial" w:hAnsi="Arial" w:cs="Arial"/>
@@ -280,11 +283,9 @@
                       <w:spacing w:val="6"/>
                       <w:sz w:val="14"/>
                       <w:szCs w:val="14"/>
-                      <w:lang w:val="en-GB"/>
-                    </w:rPr>
-                    <w:t>Blechhammer</w:t>
+                    </w:rPr>
+                    <w:t>Blechhammer 4-9</w:t>
                   </w:r>
-                  <w:proofErr w:type="spellEnd"/>
                   <w:r>
                     <w:rPr>
                       <w:rFonts w:ascii="Arial" w:hAnsi="Arial" w:cs="Arial"/>
@@ -292,18 +293,6 @@
                       <w:spacing w:val="6"/>
                       <w:sz w:val="14"/>
                       <w:szCs w:val="14"/>
-                      <w:lang w:val="en-GB"/>
-                    </w:rPr>
-                    <w:t xml:space="preserve"> 4-9</w:t>
-                  </w:r>
-                  <w:r>
-                    <w:rPr>
-                      <w:rFonts w:ascii="Arial" w:hAnsi="Arial" w:cs="Arial"/>
-                      <w:color w:val="0C0C0C"/>
-                      <w:spacing w:val="6"/>
-                      <w:sz w:val="14"/>
-                      <w:szCs w:val="14"/>
-                      <w:lang w:val="en-GB"/>
                     </w:rPr>
                     <w:br/>
                     <w:t>D - 98574 Schmalkalden</w:t>
@@ -318,7 +307,6 @@
                       <w:spacing w:val="6"/>
                       <w:sz w:val="14"/>
                       <w:szCs w:val="14"/>
-                      <w:lang w:val="en-GB"/>
                     </w:rPr>
                   </w:pPr>
                 </w:p>
@@ -334,7 +322,6 @@
                       <w:spacing w:val="6"/>
                       <w:sz w:val="14"/>
                       <w:szCs w:val="14"/>
-                      <w:lang w:val="en-GB"/>
                     </w:rPr>
                   </w:pPr>
                   <w:r>
@@ -345,9 +332,9 @@
                       <w:spacing w:val="6"/>
                       <w:sz w:val="14"/>
                       <w:szCs w:val="14"/>
-                      <w:lang w:val="en-GB" w:eastAsia="de-DE"/>
-                    </w:rPr>
-                    <w:pict w14:anchorId="0F5EF524">
+                      <w:lang w:eastAsia="de-DE"/>
+                    </w:rPr>
+                    <w:pict w14:anchorId="688B62ED">
                       <v:shapetype id="_x0000_t75" coordsize="21600,21600" o:spt="75" o:preferrelative="t" path="m@4@5l@4@11@9@11@9@5xe" filled="f" stroked="f">
                         <v:stroke joinstyle="miter"/>
                         <v:formulas>
@@ -379,7 +366,6 @@
                       <w:spacing w:val="6"/>
                       <w:sz w:val="14"/>
                       <w:szCs w:val="14"/>
-                      <w:lang w:val="en-GB"/>
                     </w:rPr>
                     <w:tab/>
                     <w:t>+49 (0) 3683 688-</w:t>
@@ -391,7 +377,6 @@
                       <w:spacing w:val="6"/>
                       <w:sz w:val="14"/>
                       <w:szCs w:val="14"/>
-                      <w:lang w:val="en-GB"/>
                     </w:rPr>
                     <w:t>1</w:t>
                   </w:r>
@@ -402,7 +387,6 @@
                       <w:spacing w:val="6"/>
                       <w:sz w:val="14"/>
                       <w:szCs w:val="14"/>
-                      <w:lang w:val="en-GB"/>
                     </w:rPr>
                     <w:t>014</w:t>
                   </w:r>
@@ -419,7 +403,6 @@
                       <w:spacing w:val="6"/>
                       <w:sz w:val="14"/>
                       <w:szCs w:val="14"/>
-                      <w:lang w:val="en-GB"/>
                     </w:rPr>
                   </w:pPr>
                   <w:r>
@@ -430,9 +413,9 @@
                       <w:spacing w:val="6"/>
                       <w:sz w:val="14"/>
                       <w:szCs w:val="14"/>
-                      <w:lang w:val="en-GB" w:eastAsia="de-DE"/>
-                    </w:rPr>
-                    <w:pict w14:anchorId="1B01483D">
+                      <w:lang w:eastAsia="de-DE"/>
+                    </w:rPr>
+                    <w:pict w14:anchorId="49344BFE">
                       <v:shape id="_x0000_i1026" type="#_x0000_t75" alt="" style="width:9pt;height:9pt;visibility:visible;mso-width-percent:0;mso-height-percent:0;mso-width-percent:0;mso-height-percent:0">
                         <v:imagedata r:id="rId9" o:title=""/>
                       </v:shape>
@@ -445,7 +428,6 @@
                       <w:spacing w:val="6"/>
                       <w:sz w:val="14"/>
                       <w:szCs w:val="14"/>
-                      <w:lang w:val="en-GB"/>
                     </w:rPr>
                     <w:tab/>
                     <w:t>+49 (0) 3683 688-</w:t>
@@ -457,7 +439,6 @@
                       <w:spacing w:val="6"/>
                       <w:sz w:val="14"/>
                       <w:szCs w:val="14"/>
-                      <w:lang w:val="en-GB"/>
                     </w:rPr>
                     <w:t xml:space="preserve"> 981014</w:t>
                   </w:r>
@@ -474,7 +455,6 @@
                       <w:spacing w:val="6"/>
                       <w:sz w:val="14"/>
                       <w:szCs w:val="14"/>
-                      <w:lang w:val="en-GB"/>
                     </w:rPr>
                   </w:pPr>
                   <w:r>
@@ -485,9 +465,8 @@
                       <w:spacing w:val="6"/>
                       <w:sz w:val="14"/>
                       <w:szCs w:val="14"/>
-                      <w:lang w:val="en-GB"/>
-                    </w:rPr>
-                    <w:pict w14:anchorId="107DC6FD">
+                    </w:rPr>
+                    <w:pict w14:anchorId="1352EAE3">
                       <v:shape id="Icons-09.png" o:spid="_x0000_i1025" type="#_x0000_t75" alt="" style="width:9pt;height:9pt;visibility:visible;mso-width-percent:0;mso-height-percent:0;mso-width-percent:0;mso-height-percent:0">
                         <v:imagedata r:id="rId10" o:title=""/>
                       </v:shape>
@@ -500,7 +479,6 @@
                       <w:spacing w:val="6"/>
                       <w:sz w:val="14"/>
                       <w:szCs w:val="14"/>
-                      <w:lang w:val="en-GB"/>
                     </w:rPr>
                     <w:tab/>
                   </w:r>
@@ -511,7 +489,6 @@
                       <w:spacing w:val="6"/>
                       <w:sz w:val="14"/>
                       <w:szCs w:val="14"/>
-                      <w:lang w:val="en-GB"/>
                     </w:rPr>
                     <w:t>k.rausch</w:t>
                   </w:r>
@@ -522,7 +499,6 @@
                       <w:spacing w:val="6"/>
                       <w:sz w:val="14"/>
                       <w:szCs w:val="14"/>
-                      <w:lang w:val="en-GB"/>
                     </w:rPr>
                     <w:t>@hs-sm.de</w:t>
                   </w:r>
@@ -539,7 +515,6 @@
                       <w:spacing w:val="6"/>
                       <w:sz w:val="14"/>
                       <w:szCs w:val="14"/>
-                      <w:lang w:val="en-GB"/>
                     </w:rPr>
                   </w:pPr>
                 </w:p>
@@ -552,32 +527,8 @@
                       <w:spacing w:val="6"/>
                       <w:sz w:val="14"/>
                       <w:szCs w:val="14"/>
-                      <w:lang w:val="en-GB"/>
                     </w:rPr>
                   </w:pPr>
-                </w:p>
-                <w:p>
-                  <w:pPr>
-                    <w:spacing w:after="0"/>
-                    <w:rPr>
-                      <w:sz w:val="16"/>
-                      <w:szCs w:val="16"/>
-                      <w:lang w:val="en-GB"/>
-                    </w:rPr>
-                  </w:pPr>
-                  <w:proofErr w:type="spellStart"/>
-                  <w:r>
-                    <w:rPr>
-                      <w:rFonts w:cs="Arial"/>
-                      <w:color w:val="0C0C0C"/>
-                      <w:spacing w:val="6"/>
-                      <w:sz w:val="14"/>
-                      <w:szCs w:val="14"/>
-                      <w:lang w:val="en-GB"/>
-                    </w:rPr>
-                    <w:t>dateattribute</w:t>
-                  </w:r>
-                  <w:proofErr w:type="spellEnd"/>
                 </w:p>
               </w:txbxContent>
             </v:textbox>
@@ -592,7 +543,7 @@
           <w:noProof/>
           <w:lang w:val="en-US"/>
         </w:rPr>
-        <w:t xml:space="preserve">Proof of </w:t>
+        <w:t xml:space="preserve">Confirmation of </w:t>
       </w:r>
       <w:r>
         <w:rPr>
@@ -600,7 +551,7 @@
           <w:noProof/>
           <w:lang w:val="en-US"/>
         </w:rPr>
-        <w:t xml:space="preserve">participation in </w:t>
+        <w:t>unconditional</w:t>
       </w:r>
       <w:r>
         <w:rPr>
@@ -608,219 +559,143 @@
           <w:noProof/>
           <w:lang w:val="en-US"/>
         </w:rPr>
-        <w:t>english</w:t>
-      </w:r>
-      <w:r>
-        <w:rPr>
-          <w:b/>
+        <w:t xml:space="preserve"> admission to Schmalkalden University of Applied Sciences</w:t>
+      </w:r>
+    </w:p>
+    <w:p>
+      <w:pPr>
+        <w:wordWrap w:val="0"/>
+        <w:rPr>
+          <w:lang w:val="en-US"/>
+        </w:rPr>
+      </w:pPr>
+    </w:p>
+    <w:p>
+      <w:pPr>
+        <w:spacing w:after="240"/>
+        <w:rPr>
+          <w:lang w:val="en-US"/>
+        </w:rPr>
+      </w:pPr>
+      <w:r>
+        <w:rPr>
+          <w:lang w:val="en-US"/>
+        </w:rPr>
+        <w:t>To whom it may concern</w:t>
+      </w:r>
+    </w:p>
+    <w:p>
+      <w:pPr>
+        <w:pStyle w:val="PlainText"/>
+        <w:rPr>
+          <w:lang w:val="en-GB"/>
+        </w:rPr>
+      </w:pPr>
+      <w:r>
+        <w:rPr>
+          <w:lang w:val="en-GB"/>
+        </w:rPr>
+        <w:t xml:space="preserve">This is to confirm that the admission letter for </w:t>
+      </w:r>
+      <w:proofErr w:type="spellStart"/>
+      <w:r>
+        <w:rPr>
+          <w:lang w:val="en-GB"/>
+        </w:rPr>
+        <w:t>Mr</w:t>
+      </w:r>
+      <w:proofErr w:type="spellEnd"/>
+      <w:r>
+        <w:rPr>
+          <w:lang w:val="en-GB"/>
+        </w:rPr>
+        <w:t xml:space="preserve"> </w:t>
+      </w:r>
+      <w:proofErr w:type="spellStart"/>
+      <w:r>
+        <w:rPr>
+          <w:lang w:val="en-GB"/>
+        </w:rPr>
+        <w:t>MATTEO GUERRINI</w:t>
+      </w:r>
+      <w:proofErr w:type="spellEnd"/>
+      <w:r>
+        <w:rPr>
+          <w:lang w:val="en-GB"/>
+        </w:rPr>
+        <w:t xml:space="preserve"> </w:t>
+      </w:r>
+      <w:r>
+        <w:rPr>
+          <w:lang w:val="en-GB"/>
+        </w:rPr>
+        <w:t xml:space="preserve">received separately </w:t>
+      </w:r>
+      <w:r>
+        <w:rPr>
+          <w:lang w:val="en-GB"/>
+        </w:rPr>
+        <w:t>constitutes unconditional admission</w:t>
+      </w:r>
+      <w:r>
+        <w:rPr>
+          <w:lang w:val="en-GB"/>
+        </w:rPr>
+        <w:t xml:space="preserve"> for the study programme </w:t>
+      </w:r>
+      <w:r>
+        <w:rPr>
+          <w:lang w:val="en-GB"/>
+        </w:rPr>
+        <w:t>B.Sc.</w:t>
+      </w:r>
+      <w:r>
+        <w:rPr>
+          <w:lang w:val="en-GB"/>
+        </w:rPr>
+        <w:t xml:space="preserve"> </w:t>
+      </w:r>
+      <w:proofErr w:type="spellStart"/>
+      <w:r>
+        <w:rPr>
+          <w:lang w:val="en-GB"/>
+        </w:rPr>
+        <w:t>Informatik</w:t>
+      </w:r>
+      <w:proofErr w:type="spellEnd"/>
+      <w:r>
+        <w:rPr>
+          <w:lang w:val="en-GB"/>
+        </w:rPr>
+        <w:t xml:space="preserve"> in the Winter </w:t>
+      </w:r>
+      <w:proofErr w:type="spellStart"/>
+      <w:r>
+        <w:rPr>
+          <w:lang w:val="en-GB"/>
+        </w:rPr>
+        <w:t>2020/2021</w:t>
+      </w:r>
+      <w:proofErr w:type="spellEnd"/>
+      <w:r>
+        <w:rPr>
+          <w:lang w:val="en-GB"/>
+        </w:rPr>
+        <w:t xml:space="preserve">. </w:t>
+      </w:r>
+    </w:p>
+    <w:p>
+      <w:pPr>
+        <w:pStyle w:val="PlainText"/>
+        <w:rPr>
+          <w:lang w:val="en-GB"/>
+        </w:rPr>
+      </w:pPr>
+      <w:r>
+        <w:rPr>
           <w:noProof/>
-          <w:lang w:val="en-US"/>
-        </w:rPr>
-        <w:t xml:space="preserve"> </w:t>
-      </w:r>
-      <w:r>
-        <w:rPr>
-          <w:b/>
-          <w:noProof/>
-          <w:lang w:val="en-US"/>
-        </w:rPr>
-        <w:t>courses during the exchange semester</w:t>
-      </w:r>
-    </w:p>
-    <w:p>
-      <w:pPr>
-        <w:wordWrap w:val="0"/>
-        <w:rPr>
-          <w:lang w:val="en-US"/>
-        </w:rPr>
-      </w:pPr>
-    </w:p>
-    <w:p>
-      <w:pPr>
-        <w:spacing w:after="240"/>
-        <w:rPr>
-          <w:lang w:val="en-US"/>
-        </w:rPr>
-      </w:pPr>
-      <w:r>
-        <w:rPr>
-          <w:lang w:val="en-US"/>
-        </w:rPr>
-        <w:t>To whom it may concern</w:t>
-      </w:r>
-    </w:p>
-    <w:p>
-      <w:pPr>
-        <w:pStyle w:val="PlainText"/>
-        <w:rPr>
-          <w:lang w:val="en-GB"/>
-        </w:rPr>
-      </w:pPr>
-      <w:r>
-        <w:rPr>
-          <w:lang w:val="en-US"/>
-        </w:rPr>
-        <w:t xml:space="preserve">This is to certify that </w:t>
-      </w:r>
-      <w:proofErr w:type="spellStart"/>
-      <w:r>
-        <w:rPr>
-          <w:lang w:val="en-US"/>
-        </w:rPr>
-        <w:t>Mr</w:t>
-      </w:r>
-      <w:proofErr w:type="spellEnd"/>
-      <w:r>
-        <w:rPr>
-          <w:lang w:val="en-US"/>
-        </w:rPr>
-        <w:t xml:space="preserve"> </w:t>
-      </w:r>
-      <w:proofErr w:type="spellStart"/>
-      <w:r>
-        <w:rPr>
-          <w:lang w:val="en-US"/>
-        </w:rPr>
-        <w:t>Matteo Guerrini</w:t>
-      </w:r>
-      <w:proofErr w:type="spellEnd"/>
-      <w:r>
-        <w:rPr>
-          <w:lang w:val="en-US"/>
-        </w:rPr>
-        <w:t xml:space="preserve"> was</w:t>
-      </w:r>
-      <w:r>
-        <w:rPr>
-          <w:lang w:val="en-US"/>
-        </w:rPr>
-        <w:t xml:space="preserve"> a</w:t>
-      </w:r>
-      <w:r>
-        <w:rPr>
-          <w:lang w:val="en-US"/>
-        </w:rPr>
-        <w:t>n</w:t>
-      </w:r>
-      <w:r>
-        <w:rPr>
-          <w:lang w:val="en-US"/>
-        </w:rPr>
-        <w:t xml:space="preserve"> </w:t>
-      </w:r>
-      <w:r>
-        <w:rPr>
-          <w:lang w:val="en-US"/>
-        </w:rPr>
-        <w:t>Exchange S</w:t>
-      </w:r>
-      <w:r>
-        <w:rPr>
-          <w:lang w:val="en-US"/>
-        </w:rPr>
-        <w:t xml:space="preserve">tudent of Schmalkalden University of Applied Sciences. </w:t>
-      </w:r>
-      <w:r>
-        <w:rPr>
-          <w:lang w:val="en-US"/>
-        </w:rPr>
-        <w:t>He</w:t>
-      </w:r>
-      <w:r>
-        <w:rPr>
-          <w:lang w:val="en-US"/>
-        </w:rPr>
-        <w:t xml:space="preserve"> </w:t>
-      </w:r>
-      <w:r>
-        <w:rPr>
-          <w:lang w:val="en-US"/>
-        </w:rPr>
-        <w:t>was</w:t>
-      </w:r>
-      <w:r>
-        <w:rPr>
-          <w:lang w:val="en-US"/>
-        </w:rPr>
-        <w:t xml:space="preserve"> studying </w:t>
-      </w:r>
-      <w:r>
-        <w:rPr>
-          <w:lang w:val="en-US"/>
-        </w:rPr>
-        <w:t xml:space="preserve">in an exchange Program in Schmalkalden in the </w:t>
-      </w:r>
-      <w:proofErr w:type="spellStart"/>
-      <w:r>
-        <w:rPr>
-          <w:lang w:val="en-US"/>
-        </w:rPr>
-        <w:t>winter</w:t>
-      </w:r>
-      <w:proofErr w:type="spellEnd"/>
-      <w:r>
-        <w:rPr>
-          <w:lang w:val="en-US"/>
-        </w:rPr>
-        <w:t xml:space="preserve"> semester </w:t>
-      </w:r>
-      <w:proofErr w:type="spellStart"/>
-      <w:r>
-        <w:rPr>
-          <w:lang w:val="en-US"/>
-        </w:rPr>
-        <w:t>2020/2021</w:t>
-      </w:r>
-      <w:proofErr w:type="spellEnd"/>
-      <w:r>
-        <w:rPr>
-          <w:lang w:val="en-US"/>
-        </w:rPr>
-        <w:t xml:space="preserve">. During his exchange Program he took courses which were taught in English and performed good in these courses. </w:t>
-      </w:r>
-    </w:p>
-    <w:p>
-      <w:pPr>
-        <w:pStyle w:val="PlainText"/>
-        <w:rPr>
-          <w:lang w:val="en-GB"/>
-        </w:rPr>
-      </w:pPr>
-    </w:p>
-    <w:p>
-      <w:pPr>
-        <w:pStyle w:val="PlainText"/>
-        <w:rPr>
-          <w:lang w:val="en-GB"/>
-        </w:rPr>
-      </w:pPr>
-      <w:proofErr w:type="spellStart"/>
-      <w:r>
-        <w:rPr>
-          <w:lang w:val="en-GB"/>
-        </w:rPr>
-        <w:t>21 September 2021</w:t>
-      </w:r>
-      <w:proofErr w:type="spellEnd"/>
-      <w:r>
-        <w:rPr>
-          <w:lang w:val="en-GB"/>
-        </w:rPr>
-        <w:br/>
-      </w:r>
-    </w:p>
-    <w:p>
-      <w:pPr>
-        <w:pStyle w:val="PlainText"/>
-        <w:rPr>
-          <w:lang w:val="en-GB"/>
-        </w:rPr>
-      </w:pPr>
-      <w:r>
-        <w:rPr>
-          <w:noProof/>
-        </w:rPr>
-        <w:pict w14:anchorId="5380A66D">
+        </w:rPr>
+        <w:pict w14:anchorId="3133E07B">
           <v:shape id="_x0000_s1026" type="#_x0000_t75" alt="" style="position:absolute;margin-left:.3pt;margin-top:5.7pt;width:173.1pt;height:51.75pt;z-index:2;mso-wrap-edited:f;mso-width-percent:0;mso-height-percent:0;mso-width-percent:0;mso-height-percent:0">
             <v:imagedata r:id="rId11" o:title="Unterschrift KR"/>
           </v:shape>
@@ -852,7 +727,7 @@
       <w:headerReference w:type="default" r:id="rId12"/>
       <w:headerReference w:type="first" r:id="rId13"/>
       <w:pgSz w:w="11906" w:h="16838" w:code="9"/>
-      <w:pgMar w:top="1440" w:right="1440" w:bottom="1440" w:left="1440" w:header="709" w:footer="709" w:gutter="0"/>
+      <w:pgMar w:top="2552" w:right="1134" w:bottom="1134" w:left="1418" w:header="709" w:footer="709" w:gutter="0"/>
       <w:cols w:space="708"/>
       <w:titlePg/>
       <w:docGrid w:linePitch="360"/>
@@ -922,7 +797,7 @@
       <w:rPr>
         <w:noProof/>
       </w:rPr>
-      <w:pict w14:anchorId="35F5A13F">
+      <w:pict w14:anchorId="2769D0A6">
         <v:shapetype id="_x0000_t75" coordsize="21600,21600" o:spt="75" o:preferrelative="t" path="m@4@5l@4@11@9@11@9@5xe" filled="f" stroked="f">
           <v:stroke joinstyle="miter"/>
           <v:formulas>
@@ -962,7 +837,7 @@
       <w:rPr>
         <w:noProof/>
       </w:rPr>
-      <w:pict w14:anchorId="167196AF">
+      <w:pict w14:anchorId="4F21A07B">
         <v:shapetype id="_x0000_t75" coordsize="21600,21600" o:spt="75" o:preferrelative="t" path="m@4@5l@4@11@9@11@9@5xe" filled="f" stroked="f">
           <v:stroke joinstyle="miter"/>
           <v:formulas>
@@ -1793,22 +1668,6 @@
       <w:szCs w:val="36"/>
     </w:rPr>
   </w:style>
-  <w:style w:type="paragraph" w:customStyle="1" w:styleId="Default">
-    <w:name w:val="Default"/>
-    <w:rsid w:val="00D634F5"/>
-    <w:pPr>
-      <w:autoSpaceDE w:val="0"/>
-      <w:autoSpaceDN w:val="0"/>
-      <w:adjustRightInd w:val="0"/>
-    </w:pPr>
-    <w:rPr>
-      <w:rFonts w:ascii="Arial" w:hAnsi="Arial" w:cs="Arial"/>
-      <w:color w:val="000000"/>
-      <w:sz w:val="24"/>
-      <w:szCs w:val="24"/>
-      <w:lang w:val="de-DE" w:eastAsia="de-DE"/>
-    </w:rPr>
-  </w:style>
 </w:styles>
 </file>
 
@@ -2112,7 +1971,7 @@
 </file>
 
 <file path=customXml/itemProps1.xml><?xml version="1.0" encoding="utf-8"?>
-<ds:datastoreItem xmlns:ds="http://schemas.openxmlformats.org/officeDocument/2006/customXml" ds:itemID="{385C52B7-AE81-4BFF-93F2-05F4DA9B50F5}">
+<ds:datastoreItem xmlns:ds="http://schemas.openxmlformats.org/officeDocument/2006/customXml" ds:itemID="{F1B6A239-DDF7-400B-904B-39D119F8F623}">
   <ds:schemaRefs>
     <ds:schemaRef ds:uri="http://schemas.openxmlformats.org/officeDocument/2006/bibliography"/>
   </ds:schemaRefs>

--- a/output.docx
+++ b/output.docx
@@ -26,7 +26,7 @@
       </w:pPr>
       <w:proofErr w:type="spellStart"/>
       <w:r>
-        <w:t>MATTEO GUERRINI</w:t>
+        <w:t>MATTEO Guerrini</w:t>
       </w:r>
       <w:proofErr w:type="spellEnd"/>
     </w:p>
@@ -39,7 +39,7 @@
       </w:r>
       <w:proofErr w:type="spellStart"/>
       <w:r>
-        <w:t>12</w:t>
+        <w:t>1</w:t>
       </w:r>
       <w:proofErr w:type="spellEnd"/>
       <w:r>
@@ -120,7 +120,7 @@
           <w:bCs/>
           <w:noProof/>
         </w:rPr>
-        <w:t>22 September 2021</w:t>
+        <w:t>24 September 2021</w:t>
       </w:r>
     </w:p>
     <w:p>
@@ -616,7 +616,7 @@
         <w:rPr>
           <w:lang w:val="en-GB"/>
         </w:rPr>
-        <w:t>MATTEO GUERRINI</w:t>
+        <w:t>MATTEO Guerrini</w:t>
       </w:r>
       <w:proofErr w:type="spellEnd"/>
       <w:r>
